--- a/RecyclerVew.docx
+++ b/RecyclerVew.docx
@@ -797,7 +797,6 @@
         <w:br/>
         <w:t xml:space="preserve">        </w:t>
       </w:r>
-      <w:proofErr w:type="spellStart"/>
       <w:r>
         <w:rPr>
           <w:b/>
@@ -816,9 +815,38 @@
           <w:sz w:val="17"/>
           <w:szCs w:val="17"/>
         </w:rPr>
-        <w:t>:text</w:t>
-      </w:r>
-      <w:proofErr w:type="spellEnd"/>
+        <w:t>:</w:t>
+      </w:r>
+      <w:r>
+        <w:rPr>
+          <w:b/>
+          <w:bCs/>
+          <w:color w:val="0000FF"/>
+          <w:sz w:val="17"/>
+          <w:szCs w:val="17"/>
+        </w:rPr>
+        <w:t xml:space="preserve"> </w:t>
+      </w:r>
+      <w:r>
+        <w:rPr>
+          <w:b/>
+          <w:bCs/>
+          <w:color w:val="0000FF"/>
+          <w:sz w:val="17"/>
+          <w:szCs w:val="17"/>
+        </w:rPr>
+        <w:t>hint</w:t>
+      </w:r>
+      <w:r>
+        <w:rPr>
+          <w:b/>
+          <w:bCs/>
+          <w:color w:val="008000"/>
+          <w:sz w:val="17"/>
+          <w:szCs w:val="17"/>
+        </w:rPr>
+        <w:t xml:space="preserve"> </w:t>
+      </w:r>
       <w:r>
         <w:rPr>
           <w:b/>
@@ -1033,71 +1061,8 @@
         </w:rPr>
         <w:t>"</w:t>
       </w:r>
-      <w:r>
-        <w:rPr>
-          <w:b/>
-          <w:bCs/>
-          <w:color w:val="008000"/>
-          <w:sz w:val="17"/>
-          <w:szCs w:val="17"/>
-        </w:rPr>
-        <w:br/>
-        <w:t xml:space="preserve">        </w:t>
-      </w:r>
-      <w:proofErr w:type="spellStart"/>
-      <w:r>
-        <w:rPr>
-          <w:b/>
-          <w:bCs/>
-          <w:color w:val="660E7A"/>
-          <w:sz w:val="17"/>
-          <w:szCs w:val="17"/>
-        </w:rPr>
-        <w:t>android</w:t>
-      </w:r>
-      <w:r>
-        <w:rPr>
-          <w:b/>
-          <w:bCs/>
-          <w:color w:val="0000FF"/>
-          <w:sz w:val="17"/>
-          <w:szCs w:val="17"/>
-        </w:rPr>
-        <w:t>:layout_height</w:t>
-      </w:r>
-      <w:proofErr w:type="spellEnd"/>
-      <w:r>
-        <w:rPr>
-          <w:b/>
-          <w:bCs/>
-          <w:color w:val="008000"/>
-          <w:sz w:val="17"/>
-          <w:szCs w:val="17"/>
-        </w:rPr>
-        <w:t>="</w:t>
-      </w:r>
-      <w:proofErr w:type="spellStart"/>
-      <w:r>
-        <w:rPr>
-          <w:b/>
-          <w:bCs/>
-          <w:color w:val="008000"/>
-          <w:sz w:val="17"/>
-          <w:szCs w:val="17"/>
-        </w:rPr>
-        <w:t>wrap_content</w:t>
-      </w:r>
-      <w:proofErr w:type="spellEnd"/>
-      <w:r>
-        <w:rPr>
-          <w:b/>
-          <w:bCs/>
-          <w:color w:val="008000"/>
-          <w:sz w:val="17"/>
-          <w:szCs w:val="17"/>
-        </w:rPr>
-        <w:t>"</w:t>
-      </w:r>
+      <w:bookmarkStart w:id="0" w:name="_GoBack"/>
+      <w:bookmarkEnd w:id="0"/>
       <w:r>
         <w:rPr>
           <w:b/>
@@ -1119,6 +1084,7 @@
         <w:lastRenderedPageBreak/>
         <w:t xml:space="preserve">        </w:t>
       </w:r>
+      <w:proofErr w:type="spellStart"/>
       <w:r>
         <w:rPr>
           <w:b/>
@@ -1137,7 +1103,62 @@
           <w:sz w:val="17"/>
           <w:szCs w:val="17"/>
         </w:rPr>
-        <w:t>:</w:t>
+        <w:t>:layout_height</w:t>
+      </w:r>
+      <w:proofErr w:type="spellEnd"/>
+      <w:r>
+        <w:rPr>
+          <w:b/>
+          <w:bCs/>
+          <w:color w:val="008000"/>
+          <w:sz w:val="17"/>
+          <w:szCs w:val="17"/>
+        </w:rPr>
+        <w:t>="</w:t>
+      </w:r>
+      <w:proofErr w:type="spellStart"/>
+      <w:r>
+        <w:rPr>
+          <w:b/>
+          <w:bCs/>
+          <w:color w:val="008000"/>
+          <w:sz w:val="17"/>
+          <w:szCs w:val="17"/>
+        </w:rPr>
+        <w:t>wrap_content</w:t>
+      </w:r>
+      <w:proofErr w:type="spellEnd"/>
+      <w:r>
+        <w:rPr>
+          <w:b/>
+          <w:bCs/>
+          <w:color w:val="008000"/>
+          <w:sz w:val="17"/>
+          <w:szCs w:val="17"/>
+        </w:rPr>
+        <w:t>"</w:t>
+      </w:r>
+      <w:r>
+        <w:rPr>
+          <w:b/>
+          <w:bCs/>
+          <w:color w:val="008000"/>
+          <w:sz w:val="17"/>
+          <w:szCs w:val="17"/>
+        </w:rPr>
+        <w:br/>
+        <w:t xml:space="preserve">        </w:t>
+      </w:r>
+      <w:proofErr w:type="spellStart"/>
+      <w:r>
+        <w:rPr>
+          <w:b/>
+          <w:bCs/>
+          <w:color w:val="660E7A"/>
+          <w:sz w:val="17"/>
+          <w:szCs w:val="17"/>
+        </w:rPr>
+        <w:t>android</w:t>
       </w:r>
       <w:r>
         <w:rPr>
@@ -1147,8 +1168,9 @@
           <w:sz w:val="17"/>
           <w:szCs w:val="17"/>
         </w:rPr>
-        <w:t xml:space="preserve"> hint</w:t>
-      </w:r>
+        <w:t>:hint</w:t>
+      </w:r>
+      <w:proofErr w:type="spellEnd"/>
       <w:r>
         <w:rPr>
           <w:b/>
@@ -1180,739 +1202,758 @@
           <w:szCs w:val="17"/>
         </w:rPr>
         <w:t>"</w:t>
-      </w:r>
-      <w:r>
-        <w:rPr>
-          <w:color w:val="000000"/>
-          <w:sz w:val="17"/>
-          <w:szCs w:val="17"/>
-        </w:rPr>
-        <w:t>&gt;</w:t>
-      </w:r>
-      <w:r>
-        <w:rPr>
-          <w:color w:val="000000"/>
-          <w:sz w:val="17"/>
-          <w:szCs w:val="17"/>
-        </w:rPr>
-        <w:br/>
-      </w:r>
-      <w:r>
-        <w:rPr>
-          <w:color w:val="000000"/>
-          <w:sz w:val="17"/>
-          <w:szCs w:val="17"/>
-        </w:rPr>
-        <w:br/>
-        <w:t xml:space="preserve">    &lt;/</w:t>
-      </w:r>
-      <w:proofErr w:type="spellStart"/>
-      <w:r>
-        <w:rPr>
-          <w:b/>
-          <w:bCs/>
-          <w:color w:val="000080"/>
-          <w:sz w:val="17"/>
-          <w:szCs w:val="17"/>
-        </w:rPr>
-        <w:t>EditText</w:t>
-      </w:r>
-      <w:proofErr w:type="spellEnd"/>
-      <w:r>
-        <w:rPr>
-          <w:color w:val="000000"/>
-          <w:sz w:val="17"/>
-          <w:szCs w:val="17"/>
-        </w:rPr>
-        <w:t>&gt;</w:t>
-      </w:r>
-      <w:r>
-        <w:rPr>
-          <w:color w:val="000000"/>
-          <w:sz w:val="17"/>
-          <w:szCs w:val="17"/>
-        </w:rPr>
-        <w:br/>
-      </w:r>
-      <w:r>
-        <w:rPr>
-          <w:color w:val="000000"/>
-          <w:sz w:val="17"/>
-          <w:szCs w:val="17"/>
-        </w:rPr>
-        <w:br/>
-        <w:t xml:space="preserve">    &lt;</w:t>
-      </w:r>
-      <w:r>
-        <w:rPr>
-          <w:b/>
-          <w:bCs/>
-          <w:color w:val="000080"/>
-          <w:sz w:val="17"/>
-          <w:szCs w:val="17"/>
-        </w:rPr>
-        <w:t>Button</w:t>
-      </w:r>
-      <w:r>
-        <w:rPr>
-          <w:b/>
-          <w:bCs/>
-          <w:color w:val="000080"/>
-          <w:sz w:val="17"/>
-          <w:szCs w:val="17"/>
-        </w:rPr>
-        <w:br/>
-        <w:t xml:space="preserve">        </w:t>
-      </w:r>
-      <w:proofErr w:type="spellStart"/>
-      <w:r>
-        <w:rPr>
-          <w:b/>
-          <w:bCs/>
-          <w:color w:val="660E7A"/>
-          <w:sz w:val="17"/>
-          <w:szCs w:val="17"/>
-        </w:rPr>
-        <w:t>android</w:t>
-      </w:r>
-      <w:r>
-        <w:rPr>
-          <w:b/>
-          <w:bCs/>
-          <w:color w:val="0000FF"/>
-          <w:sz w:val="17"/>
-          <w:szCs w:val="17"/>
-        </w:rPr>
-        <w:t>:onClick</w:t>
-      </w:r>
-      <w:proofErr w:type="spellEnd"/>
-      <w:r>
-        <w:rPr>
-          <w:b/>
-          <w:bCs/>
-          <w:color w:val="008000"/>
-          <w:sz w:val="17"/>
-          <w:szCs w:val="17"/>
-        </w:rPr>
-        <w:t>="</w:t>
-      </w:r>
-      <w:proofErr w:type="spellStart"/>
-      <w:r>
-        <w:rPr>
-          <w:b/>
-          <w:bCs/>
-          <w:color w:val="008000"/>
-          <w:sz w:val="17"/>
-          <w:szCs w:val="17"/>
-        </w:rPr>
-        <w:t>createList</w:t>
-      </w:r>
-      <w:proofErr w:type="spellEnd"/>
-      <w:r>
-        <w:rPr>
-          <w:b/>
-          <w:bCs/>
-          <w:color w:val="008000"/>
-          <w:sz w:val="17"/>
-          <w:szCs w:val="17"/>
-        </w:rPr>
-        <w:t>"</w:t>
-      </w:r>
-      <w:r>
-        <w:rPr>
-          <w:b/>
-          <w:bCs/>
-          <w:color w:val="008000"/>
-          <w:sz w:val="17"/>
-          <w:szCs w:val="17"/>
-        </w:rPr>
-        <w:br/>
-        <w:t xml:space="preserve">        </w:t>
-      </w:r>
-      <w:proofErr w:type="spellStart"/>
-      <w:r>
-        <w:rPr>
-          <w:b/>
-          <w:bCs/>
-          <w:color w:val="660E7A"/>
-          <w:sz w:val="17"/>
-          <w:szCs w:val="17"/>
-        </w:rPr>
-        <w:t>android</w:t>
-      </w:r>
-      <w:r>
-        <w:rPr>
-          <w:b/>
-          <w:bCs/>
-          <w:color w:val="0000FF"/>
-          <w:sz w:val="17"/>
-          <w:szCs w:val="17"/>
-        </w:rPr>
-        <w:t>:layout_width</w:t>
-      </w:r>
-      <w:proofErr w:type="spellEnd"/>
-      <w:r>
-        <w:rPr>
-          <w:b/>
-          <w:bCs/>
-          <w:color w:val="008000"/>
-          <w:sz w:val="17"/>
-          <w:szCs w:val="17"/>
-        </w:rPr>
-        <w:t>="</w:t>
-      </w:r>
-      <w:proofErr w:type="spellStart"/>
-      <w:r>
-        <w:rPr>
-          <w:b/>
-          <w:bCs/>
-          <w:color w:val="008000"/>
-          <w:sz w:val="17"/>
-          <w:szCs w:val="17"/>
-        </w:rPr>
-        <w:t>match_parent</w:t>
-      </w:r>
-      <w:proofErr w:type="spellEnd"/>
-      <w:r>
-        <w:rPr>
-          <w:b/>
-          <w:bCs/>
-          <w:color w:val="008000"/>
-          <w:sz w:val="17"/>
-          <w:szCs w:val="17"/>
-        </w:rPr>
-        <w:t>"</w:t>
-      </w:r>
-      <w:r>
-        <w:rPr>
-          <w:b/>
-          <w:bCs/>
-          <w:color w:val="008000"/>
-          <w:sz w:val="17"/>
-          <w:szCs w:val="17"/>
-        </w:rPr>
-        <w:br/>
-        <w:t xml:space="preserve">        </w:t>
-      </w:r>
-      <w:proofErr w:type="spellStart"/>
-      <w:r>
-        <w:rPr>
-          <w:b/>
-          <w:bCs/>
-          <w:color w:val="660E7A"/>
-          <w:sz w:val="17"/>
-          <w:szCs w:val="17"/>
-        </w:rPr>
-        <w:t>android</w:t>
-      </w:r>
-      <w:r>
-        <w:rPr>
-          <w:b/>
-          <w:bCs/>
-          <w:color w:val="0000FF"/>
-          <w:sz w:val="17"/>
-          <w:szCs w:val="17"/>
-        </w:rPr>
-        <w:t>:layout_height</w:t>
-      </w:r>
-      <w:proofErr w:type="spellEnd"/>
-      <w:r>
-        <w:rPr>
-          <w:b/>
-          <w:bCs/>
-          <w:color w:val="008000"/>
-          <w:sz w:val="17"/>
-          <w:szCs w:val="17"/>
-        </w:rPr>
-        <w:t>="</w:t>
-      </w:r>
-      <w:proofErr w:type="spellStart"/>
-      <w:r>
-        <w:rPr>
-          <w:b/>
-          <w:bCs/>
-          <w:color w:val="008000"/>
-          <w:sz w:val="17"/>
-          <w:szCs w:val="17"/>
-        </w:rPr>
-        <w:t>wrap_content</w:t>
-      </w:r>
-      <w:proofErr w:type="spellEnd"/>
-      <w:r>
-        <w:rPr>
-          <w:b/>
-          <w:bCs/>
-          <w:color w:val="008000"/>
-          <w:sz w:val="17"/>
-          <w:szCs w:val="17"/>
-        </w:rPr>
-        <w:t>"</w:t>
-      </w:r>
-      <w:r>
-        <w:rPr>
-          <w:b/>
-          <w:bCs/>
-          <w:color w:val="008000"/>
-          <w:sz w:val="17"/>
-          <w:szCs w:val="17"/>
-        </w:rPr>
-        <w:br/>
-        <w:t xml:space="preserve">        </w:t>
-      </w:r>
-      <w:r>
-        <w:rPr>
-          <w:b/>
-          <w:bCs/>
-          <w:color w:val="660E7A"/>
-          <w:sz w:val="17"/>
-          <w:szCs w:val="17"/>
-        </w:rPr>
-        <w:t>android</w:t>
-      </w:r>
-      <w:r>
-        <w:rPr>
-          <w:b/>
-          <w:bCs/>
-          <w:color w:val="0000FF"/>
-          <w:sz w:val="17"/>
-          <w:szCs w:val="17"/>
-        </w:rPr>
-        <w:t>:</w:t>
-      </w:r>
-      <w:r>
-        <w:rPr>
-          <w:b/>
-          <w:bCs/>
-          <w:color w:val="0000FF"/>
-          <w:sz w:val="17"/>
-          <w:szCs w:val="17"/>
-        </w:rPr>
-        <w:t xml:space="preserve"> hint</w:t>
-      </w:r>
-      <w:r>
-        <w:rPr>
-          <w:b/>
-          <w:bCs/>
-          <w:color w:val="008000"/>
-          <w:sz w:val="17"/>
-          <w:szCs w:val="17"/>
-        </w:rPr>
-        <w:t>="Add To List"</w:t>
-      </w:r>
-      <w:r>
-        <w:rPr>
-          <w:color w:val="000000"/>
-          <w:sz w:val="17"/>
-          <w:szCs w:val="17"/>
-        </w:rPr>
-        <w:t>&gt;</w:t>
-      </w:r>
-      <w:r>
-        <w:rPr>
-          <w:color w:val="000000"/>
-          <w:sz w:val="17"/>
-          <w:szCs w:val="17"/>
-        </w:rPr>
-        <w:br/>
-      </w:r>
-      <w:r>
-        <w:rPr>
-          <w:color w:val="000000"/>
-          <w:sz w:val="17"/>
-          <w:szCs w:val="17"/>
-        </w:rPr>
-        <w:br/>
-        <w:t xml:space="preserve">    &lt;/</w:t>
-      </w:r>
-      <w:r>
-        <w:rPr>
-          <w:b/>
-          <w:bCs/>
-          <w:color w:val="000080"/>
-          <w:sz w:val="17"/>
-          <w:szCs w:val="17"/>
-        </w:rPr>
-        <w:t>Button</w:t>
-      </w:r>
-      <w:r>
-        <w:rPr>
-          <w:color w:val="000000"/>
-          <w:sz w:val="17"/>
-          <w:szCs w:val="17"/>
-        </w:rPr>
-        <w:t>&gt;</w:t>
-      </w:r>
-      <w:r>
-        <w:rPr>
-          <w:color w:val="000000"/>
-          <w:sz w:val="17"/>
-          <w:szCs w:val="17"/>
-        </w:rPr>
-        <w:br/>
-      </w:r>
-      <w:r>
-        <w:rPr>
-          <w:color w:val="000000"/>
-          <w:sz w:val="17"/>
-          <w:szCs w:val="17"/>
-        </w:rPr>
-        <w:br/>
-        <w:t xml:space="preserve">    &lt;</w:t>
-      </w:r>
-      <w:proofErr w:type="spellStart"/>
-      <w:r>
-        <w:rPr>
-          <w:b/>
-          <w:bCs/>
-          <w:color w:val="000080"/>
-          <w:sz w:val="17"/>
-          <w:szCs w:val="17"/>
-        </w:rPr>
-        <w:t>androidx.recyclerview.widget.RecyclerView</w:t>
-      </w:r>
-      <w:proofErr w:type="spellEnd"/>
-      <w:r>
-        <w:rPr>
-          <w:b/>
-          <w:bCs/>
-          <w:color w:val="000080"/>
-          <w:sz w:val="17"/>
-          <w:szCs w:val="17"/>
-        </w:rPr>
-        <w:br/>
-        <w:t xml:space="preserve">        </w:t>
-      </w:r>
-      <w:proofErr w:type="spellStart"/>
-      <w:r>
-        <w:rPr>
-          <w:b/>
-          <w:bCs/>
-          <w:color w:val="660E7A"/>
-          <w:sz w:val="17"/>
-          <w:szCs w:val="17"/>
-        </w:rPr>
-        <w:t>android</w:t>
-      </w:r>
-      <w:r>
-        <w:rPr>
-          <w:b/>
-          <w:bCs/>
-          <w:color w:val="0000FF"/>
-          <w:sz w:val="17"/>
-          <w:szCs w:val="17"/>
-        </w:rPr>
-        <w:t>:id</w:t>
-      </w:r>
-      <w:proofErr w:type="spellEnd"/>
-      <w:r>
-        <w:rPr>
-          <w:b/>
-          <w:bCs/>
-          <w:color w:val="008000"/>
-          <w:sz w:val="17"/>
-          <w:szCs w:val="17"/>
-        </w:rPr>
-        <w:t>="@+id/</w:t>
-      </w:r>
-      <w:proofErr w:type="spellStart"/>
-      <w:r>
-        <w:rPr>
-          <w:b/>
-          <w:bCs/>
-          <w:color w:val="008000"/>
-          <w:sz w:val="17"/>
-          <w:szCs w:val="17"/>
-        </w:rPr>
-        <w:t>recycler_view</w:t>
-      </w:r>
-      <w:proofErr w:type="spellEnd"/>
-      <w:r>
-        <w:rPr>
-          <w:b/>
-          <w:bCs/>
-          <w:color w:val="008000"/>
-          <w:sz w:val="17"/>
-          <w:szCs w:val="17"/>
-        </w:rPr>
-        <w:t>"</w:t>
-      </w:r>
-      <w:r>
-        <w:rPr>
-          <w:b/>
-          <w:bCs/>
-          <w:color w:val="008000"/>
-          <w:sz w:val="17"/>
-          <w:szCs w:val="17"/>
-        </w:rPr>
-        <w:br/>
-        <w:t xml:space="preserve">        </w:t>
-      </w:r>
-      <w:proofErr w:type="spellStart"/>
-      <w:r>
-        <w:rPr>
-          <w:b/>
-          <w:bCs/>
-          <w:color w:val="660E7A"/>
-          <w:sz w:val="17"/>
-          <w:szCs w:val="17"/>
-        </w:rPr>
-        <w:t>android</w:t>
-      </w:r>
-      <w:r>
-        <w:rPr>
-          <w:b/>
-          <w:bCs/>
-          <w:color w:val="0000FF"/>
-          <w:sz w:val="17"/>
-          <w:szCs w:val="17"/>
-        </w:rPr>
-        <w:t>:scrollbars</w:t>
-      </w:r>
-      <w:proofErr w:type="spellEnd"/>
-      <w:r>
-        <w:rPr>
-          <w:b/>
-          <w:bCs/>
-          <w:color w:val="008000"/>
-          <w:sz w:val="17"/>
-          <w:szCs w:val="17"/>
-        </w:rPr>
-        <w:t>="vertical"</w:t>
-      </w:r>
-      <w:r>
-        <w:rPr>
-          <w:b/>
-          <w:bCs/>
-          <w:color w:val="008000"/>
-          <w:sz w:val="17"/>
-          <w:szCs w:val="17"/>
-        </w:rPr>
-        <w:br/>
-        <w:t xml:space="preserve">        </w:t>
-      </w:r>
-      <w:proofErr w:type="spellStart"/>
-      <w:r>
-        <w:rPr>
-          <w:b/>
-          <w:bCs/>
-          <w:color w:val="660E7A"/>
-          <w:sz w:val="17"/>
-          <w:szCs w:val="17"/>
-        </w:rPr>
-        <w:t>android</w:t>
-      </w:r>
-      <w:r>
-        <w:rPr>
-          <w:b/>
-          <w:bCs/>
-          <w:color w:val="0000FF"/>
-          <w:sz w:val="17"/>
-          <w:szCs w:val="17"/>
-        </w:rPr>
-        <w:t>:layout_width</w:t>
-      </w:r>
-      <w:proofErr w:type="spellEnd"/>
-      <w:r>
-        <w:rPr>
-          <w:b/>
-          <w:bCs/>
-          <w:color w:val="008000"/>
-          <w:sz w:val="17"/>
-          <w:szCs w:val="17"/>
-        </w:rPr>
-        <w:t>="</w:t>
-      </w:r>
-      <w:proofErr w:type="spellStart"/>
-      <w:r>
-        <w:rPr>
-          <w:b/>
-          <w:bCs/>
-          <w:color w:val="008000"/>
-          <w:sz w:val="17"/>
-          <w:szCs w:val="17"/>
-        </w:rPr>
-        <w:t>match_parent</w:t>
-      </w:r>
-      <w:proofErr w:type="spellEnd"/>
-      <w:r>
-        <w:rPr>
-          <w:b/>
-          <w:bCs/>
-          <w:color w:val="008000"/>
-          <w:sz w:val="17"/>
-          <w:szCs w:val="17"/>
-        </w:rPr>
-        <w:t>"</w:t>
-      </w:r>
-      <w:r>
-        <w:rPr>
-          <w:b/>
-          <w:bCs/>
-          <w:color w:val="008000"/>
-          <w:sz w:val="17"/>
-          <w:szCs w:val="17"/>
-        </w:rPr>
-        <w:br/>
-        <w:t xml:space="preserve">        </w:t>
-      </w:r>
-      <w:proofErr w:type="spellStart"/>
-      <w:r>
-        <w:rPr>
-          <w:b/>
-          <w:bCs/>
-          <w:color w:val="660E7A"/>
-          <w:sz w:val="17"/>
-          <w:szCs w:val="17"/>
-        </w:rPr>
-        <w:t>android</w:t>
-      </w:r>
-      <w:r>
-        <w:rPr>
-          <w:b/>
-          <w:bCs/>
-          <w:color w:val="0000FF"/>
-          <w:sz w:val="17"/>
-          <w:szCs w:val="17"/>
-        </w:rPr>
-        <w:t>:layout_height</w:t>
-      </w:r>
-      <w:proofErr w:type="spellEnd"/>
-      <w:r>
-        <w:rPr>
-          <w:b/>
-          <w:bCs/>
-          <w:color w:val="008000"/>
-          <w:sz w:val="17"/>
-          <w:szCs w:val="17"/>
-        </w:rPr>
-        <w:t>="</w:t>
-      </w:r>
-      <w:proofErr w:type="spellStart"/>
-      <w:r>
-        <w:rPr>
-          <w:b/>
-          <w:bCs/>
-          <w:color w:val="008000"/>
-          <w:sz w:val="17"/>
-          <w:szCs w:val="17"/>
-        </w:rPr>
-        <w:t>wrap_content</w:t>
-      </w:r>
-      <w:proofErr w:type="spellEnd"/>
-      <w:r>
-        <w:rPr>
-          <w:b/>
-          <w:bCs/>
-          <w:color w:val="008000"/>
-          <w:sz w:val="17"/>
-          <w:szCs w:val="17"/>
-        </w:rPr>
-        <w:t>"</w:t>
-      </w:r>
-      <w:r>
-        <w:rPr>
-          <w:color w:val="000000"/>
-          <w:sz w:val="17"/>
-          <w:szCs w:val="17"/>
-        </w:rPr>
-        <w:t>&gt;</w:t>
-      </w:r>
-      <w:r>
-        <w:rPr>
-          <w:color w:val="000000"/>
-          <w:sz w:val="17"/>
-          <w:szCs w:val="17"/>
-        </w:rPr>
-        <w:br/>
-      </w:r>
-      <w:r>
-        <w:rPr>
-          <w:color w:val="000000"/>
-          <w:sz w:val="17"/>
-          <w:szCs w:val="17"/>
-        </w:rPr>
-        <w:br/>
-        <w:t xml:space="preserve">    &lt;/</w:t>
-      </w:r>
-      <w:proofErr w:type="spellStart"/>
-      <w:r>
-        <w:rPr>
-          <w:b/>
-          <w:bCs/>
-          <w:color w:val="000080"/>
-          <w:sz w:val="17"/>
-          <w:szCs w:val="17"/>
-        </w:rPr>
-        <w:t>androidx.recyclerview.widget.RecyclerView</w:t>
-      </w:r>
-      <w:proofErr w:type="spellEnd"/>
-      <w:r>
-        <w:rPr>
-          <w:color w:val="000000"/>
-          <w:sz w:val="17"/>
-          <w:szCs w:val="17"/>
-        </w:rPr>
-        <w:t>&gt;</w:t>
-      </w:r>
-      <w:r>
-        <w:rPr>
-          <w:color w:val="000000"/>
-          <w:sz w:val="17"/>
-          <w:szCs w:val="17"/>
-        </w:rPr>
-        <w:br/>
-      </w:r>
-      <w:r>
-        <w:rPr>
-          <w:color w:val="000000"/>
-          <w:sz w:val="17"/>
-          <w:szCs w:val="17"/>
-        </w:rPr>
-        <w:br/>
-      </w:r>
-      <w:r>
-        <w:rPr>
-          <w:color w:val="000000"/>
-          <w:sz w:val="17"/>
-          <w:szCs w:val="17"/>
-        </w:rPr>
-        <w:br/>
-      </w:r>
-      <w:r>
-        <w:rPr>
-          <w:color w:val="000000"/>
-          <w:sz w:val="17"/>
-          <w:szCs w:val="17"/>
-        </w:rPr>
-        <w:br/>
-        <w:t>&lt;/</w:t>
-      </w:r>
-      <w:proofErr w:type="spellStart"/>
-      <w:r>
-        <w:rPr>
-          <w:b/>
-          <w:bCs/>
-          <w:color w:val="000080"/>
-          <w:sz w:val="17"/>
-          <w:szCs w:val="17"/>
-        </w:rPr>
-        <w:t>LinearLayout</w:t>
-      </w:r>
-      <w:proofErr w:type="spellEnd"/>
-      <w:r>
-        <w:rPr>
-          <w:color w:val="000000"/>
-          <w:sz w:val="17"/>
-          <w:szCs w:val="17"/>
-        </w:rPr>
-        <w:t>&gt;</w:t>
       </w:r>
     </w:p>
     <w:p>
+      <w:pPr>
+        <w:pStyle w:val="HTMLPreformatted"/>
+        <w:shd w:val="clear" w:color="auto" w:fill="FFFFFF"/>
+        <w:rPr>
+          <w:color w:val="000000"/>
+          <w:sz w:val="17"/>
+          <w:szCs w:val="17"/>
+        </w:rPr>
+      </w:pPr>
+      <w:r>
+        <w:rPr>
+          <w:color w:val="000000"/>
+          <w:sz w:val="17"/>
+          <w:szCs w:val="17"/>
+        </w:rPr>
+        <w:t>&gt;</w:t>
+      </w:r>
+      <w:r>
+        <w:rPr>
+          <w:color w:val="000000"/>
+          <w:sz w:val="17"/>
+          <w:szCs w:val="17"/>
+        </w:rPr>
+        <w:br/>
+      </w:r>
+      <w:r>
+        <w:rPr>
+          <w:color w:val="000000"/>
+          <w:sz w:val="17"/>
+          <w:szCs w:val="17"/>
+        </w:rPr>
+        <w:br/>
+        <w:t xml:space="preserve">    &lt;/</w:t>
+      </w:r>
+      <w:proofErr w:type="spellStart"/>
+      <w:r>
+        <w:rPr>
+          <w:b/>
+          <w:bCs/>
+          <w:color w:val="000080"/>
+          <w:sz w:val="17"/>
+          <w:szCs w:val="17"/>
+        </w:rPr>
+        <w:t>EditText</w:t>
+      </w:r>
+      <w:proofErr w:type="spellEnd"/>
+      <w:r>
+        <w:rPr>
+          <w:color w:val="000000"/>
+          <w:sz w:val="17"/>
+          <w:szCs w:val="17"/>
+        </w:rPr>
+        <w:t>&gt;</w:t>
+      </w:r>
+      <w:r>
+        <w:rPr>
+          <w:color w:val="000000"/>
+          <w:sz w:val="17"/>
+          <w:szCs w:val="17"/>
+        </w:rPr>
+        <w:br/>
+      </w:r>
+      <w:r>
+        <w:rPr>
+          <w:color w:val="000000"/>
+          <w:sz w:val="17"/>
+          <w:szCs w:val="17"/>
+        </w:rPr>
+        <w:br/>
+        <w:t xml:space="preserve">    &lt;</w:t>
+      </w:r>
+      <w:r>
+        <w:rPr>
+          <w:b/>
+          <w:bCs/>
+          <w:color w:val="000080"/>
+          <w:sz w:val="17"/>
+          <w:szCs w:val="17"/>
+        </w:rPr>
+        <w:t>Button</w:t>
+      </w:r>
+      <w:r>
+        <w:rPr>
+          <w:b/>
+          <w:bCs/>
+          <w:color w:val="000080"/>
+          <w:sz w:val="17"/>
+          <w:szCs w:val="17"/>
+        </w:rPr>
+        <w:br/>
+        <w:t xml:space="preserve">        </w:t>
+      </w:r>
+      <w:proofErr w:type="spellStart"/>
+      <w:r>
+        <w:rPr>
+          <w:b/>
+          <w:bCs/>
+          <w:color w:val="660E7A"/>
+          <w:sz w:val="17"/>
+          <w:szCs w:val="17"/>
+        </w:rPr>
+        <w:t>android</w:t>
+      </w:r>
+      <w:proofErr w:type="gramStart"/>
+      <w:r>
+        <w:rPr>
+          <w:b/>
+          <w:bCs/>
+          <w:color w:val="0000FF"/>
+          <w:sz w:val="17"/>
+          <w:szCs w:val="17"/>
+        </w:rPr>
+        <w:t>:onClick</w:t>
+      </w:r>
+      <w:proofErr w:type="spellEnd"/>
+      <w:proofErr w:type="gramEnd"/>
+      <w:r>
+        <w:rPr>
+          <w:b/>
+          <w:bCs/>
+          <w:color w:val="008000"/>
+          <w:sz w:val="17"/>
+          <w:szCs w:val="17"/>
+        </w:rPr>
+        <w:t>="</w:t>
+      </w:r>
+      <w:proofErr w:type="spellStart"/>
+      <w:r>
+        <w:rPr>
+          <w:b/>
+          <w:bCs/>
+          <w:color w:val="008000"/>
+          <w:sz w:val="17"/>
+          <w:szCs w:val="17"/>
+        </w:rPr>
+        <w:t>createList</w:t>
+      </w:r>
+      <w:proofErr w:type="spellEnd"/>
+      <w:r>
+        <w:rPr>
+          <w:b/>
+          <w:bCs/>
+          <w:color w:val="008000"/>
+          <w:sz w:val="17"/>
+          <w:szCs w:val="17"/>
+        </w:rPr>
+        <w:t>"</w:t>
+      </w:r>
+      <w:r>
+        <w:rPr>
+          <w:b/>
+          <w:bCs/>
+          <w:color w:val="008000"/>
+          <w:sz w:val="17"/>
+          <w:szCs w:val="17"/>
+        </w:rPr>
+        <w:br/>
+        <w:t xml:space="preserve">        </w:t>
+      </w:r>
+      <w:proofErr w:type="spellStart"/>
+      <w:r>
+        <w:rPr>
+          <w:b/>
+          <w:bCs/>
+          <w:color w:val="660E7A"/>
+          <w:sz w:val="17"/>
+          <w:szCs w:val="17"/>
+        </w:rPr>
+        <w:t>android</w:t>
+      </w:r>
+      <w:r>
+        <w:rPr>
+          <w:b/>
+          <w:bCs/>
+          <w:color w:val="0000FF"/>
+          <w:sz w:val="17"/>
+          <w:szCs w:val="17"/>
+        </w:rPr>
+        <w:t>:layout_width</w:t>
+      </w:r>
+      <w:proofErr w:type="spellEnd"/>
+      <w:r>
+        <w:rPr>
+          <w:b/>
+          <w:bCs/>
+          <w:color w:val="008000"/>
+          <w:sz w:val="17"/>
+          <w:szCs w:val="17"/>
+        </w:rPr>
+        <w:t>="</w:t>
+      </w:r>
+      <w:proofErr w:type="spellStart"/>
+      <w:r>
+        <w:rPr>
+          <w:b/>
+          <w:bCs/>
+          <w:color w:val="008000"/>
+          <w:sz w:val="17"/>
+          <w:szCs w:val="17"/>
+        </w:rPr>
+        <w:t>match_parent</w:t>
+      </w:r>
+      <w:proofErr w:type="spellEnd"/>
+      <w:r>
+        <w:rPr>
+          <w:b/>
+          <w:bCs/>
+          <w:color w:val="008000"/>
+          <w:sz w:val="17"/>
+          <w:szCs w:val="17"/>
+        </w:rPr>
+        <w:t>"</w:t>
+      </w:r>
+      <w:r>
+        <w:rPr>
+          <w:b/>
+          <w:bCs/>
+          <w:color w:val="008000"/>
+          <w:sz w:val="17"/>
+          <w:szCs w:val="17"/>
+        </w:rPr>
+        <w:br/>
+        <w:t xml:space="preserve">        </w:t>
+      </w:r>
+      <w:proofErr w:type="spellStart"/>
+      <w:r>
+        <w:rPr>
+          <w:b/>
+          <w:bCs/>
+          <w:color w:val="660E7A"/>
+          <w:sz w:val="17"/>
+          <w:szCs w:val="17"/>
+        </w:rPr>
+        <w:t>android</w:t>
+      </w:r>
+      <w:r>
+        <w:rPr>
+          <w:b/>
+          <w:bCs/>
+          <w:color w:val="0000FF"/>
+          <w:sz w:val="17"/>
+          <w:szCs w:val="17"/>
+        </w:rPr>
+        <w:t>:layout_height</w:t>
+      </w:r>
+      <w:proofErr w:type="spellEnd"/>
+      <w:r>
+        <w:rPr>
+          <w:b/>
+          <w:bCs/>
+          <w:color w:val="008000"/>
+          <w:sz w:val="17"/>
+          <w:szCs w:val="17"/>
+        </w:rPr>
+        <w:t>="</w:t>
+      </w:r>
+      <w:proofErr w:type="spellStart"/>
+      <w:r>
+        <w:rPr>
+          <w:b/>
+          <w:bCs/>
+          <w:color w:val="008000"/>
+          <w:sz w:val="17"/>
+          <w:szCs w:val="17"/>
+        </w:rPr>
+        <w:t>wrap_content</w:t>
+      </w:r>
+      <w:proofErr w:type="spellEnd"/>
+      <w:r>
+        <w:rPr>
+          <w:b/>
+          <w:bCs/>
+          <w:color w:val="008000"/>
+          <w:sz w:val="17"/>
+          <w:szCs w:val="17"/>
+        </w:rPr>
+        <w:t>"</w:t>
+      </w:r>
+      <w:r>
+        <w:rPr>
+          <w:b/>
+          <w:bCs/>
+          <w:color w:val="008000"/>
+          <w:sz w:val="17"/>
+          <w:szCs w:val="17"/>
+        </w:rPr>
+        <w:br/>
+        <w:t xml:space="preserve">        </w:t>
+      </w:r>
+      <w:proofErr w:type="spellStart"/>
+      <w:r>
+        <w:rPr>
+          <w:b/>
+          <w:bCs/>
+          <w:color w:val="660E7A"/>
+          <w:sz w:val="17"/>
+          <w:szCs w:val="17"/>
+        </w:rPr>
+        <w:t>android</w:t>
+      </w:r>
+      <w:r>
+        <w:rPr>
+          <w:b/>
+          <w:bCs/>
+          <w:color w:val="0000FF"/>
+          <w:sz w:val="17"/>
+          <w:szCs w:val="17"/>
+        </w:rPr>
+        <w:t>:text</w:t>
+      </w:r>
+      <w:proofErr w:type="spellEnd"/>
+      <w:r>
+        <w:rPr>
+          <w:b/>
+          <w:bCs/>
+          <w:color w:val="008000"/>
+          <w:sz w:val="17"/>
+          <w:szCs w:val="17"/>
+        </w:rPr>
+        <w:t>="Add To List"</w:t>
+      </w:r>
+    </w:p>
+    <w:p>
+      <w:pPr>
+        <w:pStyle w:val="HTMLPreformatted"/>
+        <w:shd w:val="clear" w:color="auto" w:fill="FFFFFF"/>
+        <w:rPr>
+          <w:color w:val="000000"/>
+          <w:sz w:val="17"/>
+          <w:szCs w:val="17"/>
+        </w:rPr>
+      </w:pPr>
+      <w:r>
+        <w:rPr>
+          <w:color w:val="000000"/>
+          <w:sz w:val="17"/>
+          <w:szCs w:val="17"/>
+        </w:rPr>
+        <w:t>&gt;</w:t>
+      </w:r>
+      <w:r>
+        <w:rPr>
+          <w:color w:val="000000"/>
+          <w:sz w:val="17"/>
+          <w:szCs w:val="17"/>
+        </w:rPr>
+        <w:br/>
+      </w:r>
+      <w:r>
+        <w:rPr>
+          <w:color w:val="000000"/>
+          <w:sz w:val="17"/>
+          <w:szCs w:val="17"/>
+        </w:rPr>
+        <w:br/>
+        <w:t xml:space="preserve">    &lt;/</w:t>
+      </w:r>
+      <w:r>
+        <w:rPr>
+          <w:b/>
+          <w:bCs/>
+          <w:color w:val="000080"/>
+          <w:sz w:val="17"/>
+          <w:szCs w:val="17"/>
+        </w:rPr>
+        <w:t>Button</w:t>
+      </w:r>
+      <w:r>
+        <w:rPr>
+          <w:color w:val="000000"/>
+          <w:sz w:val="17"/>
+          <w:szCs w:val="17"/>
+        </w:rPr>
+        <w:t>&gt;</w:t>
+      </w:r>
+      <w:r>
+        <w:rPr>
+          <w:color w:val="000000"/>
+          <w:sz w:val="17"/>
+          <w:szCs w:val="17"/>
+        </w:rPr>
+        <w:br/>
+      </w:r>
+      <w:r>
+        <w:rPr>
+          <w:color w:val="000000"/>
+          <w:sz w:val="17"/>
+          <w:szCs w:val="17"/>
+        </w:rPr>
+        <w:br/>
+        <w:t xml:space="preserve">    &lt;</w:t>
+      </w:r>
+      <w:proofErr w:type="spellStart"/>
+      <w:r>
+        <w:rPr>
+          <w:b/>
+          <w:bCs/>
+          <w:color w:val="000080"/>
+          <w:sz w:val="17"/>
+          <w:szCs w:val="17"/>
+        </w:rPr>
+        <w:t>androidx.recyclerview.widget.RecyclerView</w:t>
+      </w:r>
+      <w:proofErr w:type="spellEnd"/>
+      <w:r>
+        <w:rPr>
+          <w:b/>
+          <w:bCs/>
+          <w:color w:val="000080"/>
+          <w:sz w:val="17"/>
+          <w:szCs w:val="17"/>
+        </w:rPr>
+        <w:br/>
+        <w:t xml:space="preserve">        </w:t>
+      </w:r>
+      <w:proofErr w:type="spellStart"/>
+      <w:r>
+        <w:rPr>
+          <w:b/>
+          <w:bCs/>
+          <w:color w:val="660E7A"/>
+          <w:sz w:val="17"/>
+          <w:szCs w:val="17"/>
+        </w:rPr>
+        <w:t>android</w:t>
+      </w:r>
+      <w:r>
+        <w:rPr>
+          <w:b/>
+          <w:bCs/>
+          <w:color w:val="0000FF"/>
+          <w:sz w:val="17"/>
+          <w:szCs w:val="17"/>
+        </w:rPr>
+        <w:t>:id</w:t>
+      </w:r>
+      <w:proofErr w:type="spellEnd"/>
+      <w:r>
+        <w:rPr>
+          <w:b/>
+          <w:bCs/>
+          <w:color w:val="008000"/>
+          <w:sz w:val="17"/>
+          <w:szCs w:val="17"/>
+        </w:rPr>
+        <w:t>="@+id/</w:t>
+      </w:r>
+      <w:proofErr w:type="spellStart"/>
+      <w:r>
+        <w:rPr>
+          <w:b/>
+          <w:bCs/>
+          <w:color w:val="008000"/>
+          <w:sz w:val="17"/>
+          <w:szCs w:val="17"/>
+        </w:rPr>
+        <w:t>recycler_view</w:t>
+      </w:r>
+      <w:proofErr w:type="spellEnd"/>
+      <w:r>
+        <w:rPr>
+          <w:b/>
+          <w:bCs/>
+          <w:color w:val="008000"/>
+          <w:sz w:val="17"/>
+          <w:szCs w:val="17"/>
+        </w:rPr>
+        <w:t>"</w:t>
+      </w:r>
+      <w:r>
+        <w:rPr>
+          <w:b/>
+          <w:bCs/>
+          <w:color w:val="008000"/>
+          <w:sz w:val="17"/>
+          <w:szCs w:val="17"/>
+        </w:rPr>
+        <w:br/>
+        <w:t xml:space="preserve">        </w:t>
+      </w:r>
+      <w:proofErr w:type="spellStart"/>
+      <w:r>
+        <w:rPr>
+          <w:b/>
+          <w:bCs/>
+          <w:color w:val="660E7A"/>
+          <w:sz w:val="17"/>
+          <w:szCs w:val="17"/>
+        </w:rPr>
+        <w:t>android</w:t>
+      </w:r>
+      <w:proofErr w:type="gramStart"/>
+      <w:r>
+        <w:rPr>
+          <w:b/>
+          <w:bCs/>
+          <w:color w:val="0000FF"/>
+          <w:sz w:val="17"/>
+          <w:szCs w:val="17"/>
+        </w:rPr>
+        <w:t>:scrollbars</w:t>
+      </w:r>
+      <w:proofErr w:type="spellEnd"/>
+      <w:proofErr w:type="gramEnd"/>
+      <w:r>
+        <w:rPr>
+          <w:b/>
+          <w:bCs/>
+          <w:color w:val="008000"/>
+          <w:sz w:val="17"/>
+          <w:szCs w:val="17"/>
+        </w:rPr>
+        <w:t>="vertical"</w:t>
+      </w:r>
+      <w:r>
+        <w:rPr>
+          <w:b/>
+          <w:bCs/>
+          <w:color w:val="008000"/>
+          <w:sz w:val="17"/>
+          <w:szCs w:val="17"/>
+        </w:rPr>
+        <w:br/>
+        <w:t xml:space="preserve">        </w:t>
+      </w:r>
+      <w:proofErr w:type="spellStart"/>
+      <w:r>
+        <w:rPr>
+          <w:b/>
+          <w:bCs/>
+          <w:color w:val="660E7A"/>
+          <w:sz w:val="17"/>
+          <w:szCs w:val="17"/>
+        </w:rPr>
+        <w:t>android</w:t>
+      </w:r>
+      <w:r>
+        <w:rPr>
+          <w:b/>
+          <w:bCs/>
+          <w:color w:val="0000FF"/>
+          <w:sz w:val="17"/>
+          <w:szCs w:val="17"/>
+        </w:rPr>
+        <w:t>:layout_width</w:t>
+      </w:r>
+      <w:proofErr w:type="spellEnd"/>
+      <w:r>
+        <w:rPr>
+          <w:b/>
+          <w:bCs/>
+          <w:color w:val="008000"/>
+          <w:sz w:val="17"/>
+          <w:szCs w:val="17"/>
+        </w:rPr>
+        <w:t>="</w:t>
+      </w:r>
+      <w:proofErr w:type="spellStart"/>
+      <w:r>
+        <w:rPr>
+          <w:b/>
+          <w:bCs/>
+          <w:color w:val="008000"/>
+          <w:sz w:val="17"/>
+          <w:szCs w:val="17"/>
+        </w:rPr>
+        <w:t>match_parent</w:t>
+      </w:r>
+      <w:proofErr w:type="spellEnd"/>
+      <w:r>
+        <w:rPr>
+          <w:b/>
+          <w:bCs/>
+          <w:color w:val="008000"/>
+          <w:sz w:val="17"/>
+          <w:szCs w:val="17"/>
+        </w:rPr>
+        <w:t>"</w:t>
+      </w:r>
+      <w:r>
+        <w:rPr>
+          <w:b/>
+          <w:bCs/>
+          <w:color w:val="008000"/>
+          <w:sz w:val="17"/>
+          <w:szCs w:val="17"/>
+        </w:rPr>
+        <w:br/>
+        <w:t xml:space="preserve">        </w:t>
+      </w:r>
+      <w:proofErr w:type="spellStart"/>
+      <w:r>
+        <w:rPr>
+          <w:b/>
+          <w:bCs/>
+          <w:color w:val="660E7A"/>
+          <w:sz w:val="17"/>
+          <w:szCs w:val="17"/>
+        </w:rPr>
+        <w:t>android</w:t>
+      </w:r>
+      <w:r>
+        <w:rPr>
+          <w:b/>
+          <w:bCs/>
+          <w:color w:val="0000FF"/>
+          <w:sz w:val="17"/>
+          <w:szCs w:val="17"/>
+        </w:rPr>
+        <w:t>:layout_height</w:t>
+      </w:r>
+      <w:proofErr w:type="spellEnd"/>
+      <w:r>
+        <w:rPr>
+          <w:b/>
+          <w:bCs/>
+          <w:color w:val="008000"/>
+          <w:sz w:val="17"/>
+          <w:szCs w:val="17"/>
+        </w:rPr>
+        <w:t>="</w:t>
+      </w:r>
+      <w:proofErr w:type="spellStart"/>
+      <w:r>
+        <w:rPr>
+          <w:b/>
+          <w:bCs/>
+          <w:color w:val="008000"/>
+          <w:sz w:val="17"/>
+          <w:szCs w:val="17"/>
+        </w:rPr>
+        <w:t>wrap_content</w:t>
+      </w:r>
+      <w:proofErr w:type="spellEnd"/>
+      <w:r>
+        <w:rPr>
+          <w:b/>
+          <w:bCs/>
+          <w:color w:val="008000"/>
+          <w:sz w:val="17"/>
+          <w:szCs w:val="17"/>
+        </w:rPr>
+        <w:t>"</w:t>
+      </w:r>
+      <w:r>
+        <w:rPr>
+          <w:color w:val="000000"/>
+          <w:sz w:val="17"/>
+          <w:szCs w:val="17"/>
+        </w:rPr>
+        <w:t>&gt;</w:t>
+      </w:r>
+      <w:r>
+        <w:rPr>
+          <w:color w:val="000000"/>
+          <w:sz w:val="17"/>
+          <w:szCs w:val="17"/>
+        </w:rPr>
+        <w:br/>
+      </w:r>
+      <w:r>
+        <w:rPr>
+          <w:color w:val="000000"/>
+          <w:sz w:val="17"/>
+          <w:szCs w:val="17"/>
+        </w:rPr>
+        <w:br/>
+        <w:t xml:space="preserve">    &lt;/</w:t>
+      </w:r>
+      <w:proofErr w:type="spellStart"/>
+      <w:r>
+        <w:rPr>
+          <w:b/>
+          <w:bCs/>
+          <w:color w:val="000080"/>
+          <w:sz w:val="17"/>
+          <w:szCs w:val="17"/>
+        </w:rPr>
+        <w:t>androidx.recyclerview.widget.RecyclerView</w:t>
+      </w:r>
+      <w:proofErr w:type="spellEnd"/>
+      <w:r>
+        <w:rPr>
+          <w:color w:val="000000"/>
+          <w:sz w:val="17"/>
+          <w:szCs w:val="17"/>
+        </w:rPr>
+        <w:t>&gt;</w:t>
+      </w:r>
+      <w:r>
+        <w:rPr>
+          <w:color w:val="000000"/>
+          <w:sz w:val="17"/>
+          <w:szCs w:val="17"/>
+        </w:rPr>
+        <w:br/>
+      </w:r>
+      <w:r>
+        <w:rPr>
+          <w:color w:val="000000"/>
+          <w:sz w:val="17"/>
+          <w:szCs w:val="17"/>
+        </w:rPr>
+        <w:br/>
+      </w:r>
+      <w:r>
+        <w:rPr>
+          <w:color w:val="000000"/>
+          <w:sz w:val="17"/>
+          <w:szCs w:val="17"/>
+        </w:rPr>
+        <w:br/>
+      </w:r>
+      <w:r>
+        <w:rPr>
+          <w:color w:val="000000"/>
+          <w:sz w:val="17"/>
+          <w:szCs w:val="17"/>
+        </w:rPr>
+        <w:br/>
+        <w:t>&lt;/</w:t>
+      </w:r>
+      <w:proofErr w:type="spellStart"/>
+      <w:r>
+        <w:rPr>
+          <w:b/>
+          <w:bCs/>
+          <w:color w:val="000080"/>
+          <w:sz w:val="17"/>
+          <w:szCs w:val="17"/>
+        </w:rPr>
+        <w:t>LinearLayout</w:t>
+      </w:r>
+      <w:proofErr w:type="spellEnd"/>
+      <w:r>
+        <w:rPr>
+          <w:color w:val="000000"/>
+          <w:sz w:val="17"/>
+          <w:szCs w:val="17"/>
+        </w:rPr>
+        <w:t>&gt;</w:t>
+      </w:r>
+    </w:p>
+    <w:p>
       <w:r>
         <w:rPr>
           <w:noProof/>
         </w:rPr>
+        <w:lastRenderedPageBreak/>
         <w:drawing>
           <wp:inline distT="0" distB="0" distL="0" distR="0" wp14:anchorId="63C5B9DE" wp14:editId="2F68F78F">
             <wp:extent cx="5943600" cy="5378450"/>
@@ -5114,8 +5155,6 @@
           </wp:inline>
         </w:drawing>
       </w:r>
-      <w:bookmarkStart w:id="0" w:name="_GoBack"/>
-      <w:bookmarkEnd w:id="0"/>
     </w:p>
     <w:p/>
     <w:p/>
